--- a/git command.docx
+++ b/git command.docx
@@ -187,6 +187,367 @@
         </w:rPr>
         <w:t xml:space="preserve"> commit –m “&lt;message&gt;”</w:t>
       </w:r>
+    </w:p>
+    <w:p>
+      <w:pPr>
+        <w:rPr>
+          <w:lang w:val="en-US"/>
+        </w:rPr>
+      </w:pPr>
+      <w:proofErr w:type="spellStart"/>
+      <w:r>
+        <w:rPr>
+          <w:lang w:val="en-US"/>
+        </w:rPr>
+        <w:t>Git</w:t>
+      </w:r>
+      <w:proofErr w:type="spellEnd"/>
+      <w:r>
+        <w:rPr>
+          <w:lang w:val="en-US"/>
+        </w:rPr>
+        <w:t xml:space="preserve"> </w:t>
+      </w:r>
+      <w:r>
+        <w:rPr>
+          <w:lang w:val="en-US"/>
+        </w:rPr>
+        <w:t>log</w:t>
+      </w:r>
+      <w:r>
+        <w:rPr>
+          <w:lang w:val="en-US"/>
+        </w:rPr>
+        <w:t xml:space="preserve"> --</w:t>
+      </w:r>
+      <w:proofErr w:type="spellStart"/>
+      <w:r>
+        <w:rPr>
+          <w:lang w:val="en-US"/>
+        </w:rPr>
+        <w:t>oneline</w:t>
+      </w:r>
+      <w:proofErr w:type="spellEnd"/>
+    </w:p>
+    <w:p>
+      <w:pPr>
+        <w:rPr>
+          <w:lang w:val="en-US"/>
+        </w:rPr>
+      </w:pPr>
+      <w:proofErr w:type="spellStart"/>
+      <w:r>
+        <w:rPr>
+          <w:lang w:val="en-US"/>
+        </w:rPr>
+        <w:t>Git</w:t>
+      </w:r>
+      <w:proofErr w:type="spellEnd"/>
+      <w:r>
+        <w:rPr>
+          <w:lang w:val="en-US"/>
+        </w:rPr>
+        <w:t xml:space="preserve"> show &lt;commit id&gt;</w:t>
+      </w:r>
+    </w:p>
+    <w:p>
+      <w:pPr>
+        <w:rPr>
+          <w:lang w:val="en-US"/>
+        </w:rPr>
+      </w:pPr>
+      <w:proofErr w:type="spellStart"/>
+      <w:r>
+        <w:rPr>
+          <w:lang w:val="en-US"/>
+        </w:rPr>
+        <w:t>Git</w:t>
+      </w:r>
+      <w:proofErr w:type="spellEnd"/>
+      <w:r>
+        <w:rPr>
+          <w:lang w:val="en-US"/>
+        </w:rPr>
+        <w:t xml:space="preserve"> push origin &lt;branch&gt;</w:t>
+      </w:r>
+    </w:p>
+    <w:p>
+      <w:pPr>
+        <w:rPr>
+          <w:lang w:val="en-US"/>
+        </w:rPr>
+      </w:pPr>
+      <w:proofErr w:type="spellStart"/>
+      <w:r>
+        <w:rPr>
+          <w:lang w:val="en-US"/>
+        </w:rPr>
+        <w:t>Git</w:t>
+      </w:r>
+      <w:proofErr w:type="spellEnd"/>
+      <w:r>
+        <w:rPr>
+          <w:lang w:val="en-US"/>
+        </w:rPr>
+        <w:t xml:space="preserve"> stash</w:t>
+      </w:r>
+    </w:p>
+    <w:p>
+      <w:pPr>
+        <w:rPr>
+          <w:lang w:val="en-US"/>
+        </w:rPr>
+      </w:pPr>
+      <w:proofErr w:type="spellStart"/>
+      <w:r>
+        <w:rPr>
+          <w:lang w:val="en-US"/>
+        </w:rPr>
+        <w:t>Git</w:t>
+      </w:r>
+      <w:proofErr w:type="spellEnd"/>
+      <w:r>
+        <w:rPr>
+          <w:lang w:val="en-US"/>
+        </w:rPr>
+        <w:t xml:space="preserve"> stash list</w:t>
+      </w:r>
+    </w:p>
+    <w:p>
+      <w:pPr>
+        <w:rPr>
+          <w:lang w:val="en-US"/>
+        </w:rPr>
+      </w:pPr>
+      <w:proofErr w:type="spellStart"/>
+      <w:r>
+        <w:rPr>
+          <w:lang w:val="en-US"/>
+        </w:rPr>
+        <w:t>Git</w:t>
+      </w:r>
+      <w:proofErr w:type="spellEnd"/>
+      <w:r>
+        <w:rPr>
+          <w:lang w:val="en-US"/>
+        </w:rPr>
+        <w:t xml:space="preserve"> stash </w:t>
+      </w:r>
+      <w:proofErr w:type="gramStart"/>
+      <w:r>
+        <w:rPr>
+          <w:lang w:val="en-US"/>
+        </w:rPr>
+        <w:t>apply</w:t>
+      </w:r>
+      <w:r>
+        <w:rPr>
+          <w:lang w:val="en-US"/>
+        </w:rPr>
+        <w:t xml:space="preserve"> </w:t>
+      </w:r>
+      <w:r>
+        <w:rPr>
+          <w:lang w:val="en-US"/>
+        </w:rPr>
+        <w:t xml:space="preserve"> &lt;</w:t>
+      </w:r>
+      <w:proofErr w:type="gramEnd"/>
+      <w:r>
+        <w:rPr>
+          <w:lang w:val="en-US"/>
+        </w:rPr>
+        <w:t>stash id&gt;</w:t>
+      </w:r>
+    </w:p>
+    <w:p>
+      <w:pPr>
+        <w:rPr>
+          <w:lang w:val="en-US"/>
+        </w:rPr>
+      </w:pPr>
+      <w:proofErr w:type="spellStart"/>
+      <w:r>
+        <w:rPr>
+          <w:lang w:val="en-US"/>
+        </w:rPr>
+        <w:t>Git</w:t>
+      </w:r>
+      <w:proofErr w:type="spellEnd"/>
+      <w:r>
+        <w:rPr>
+          <w:lang w:val="en-US"/>
+        </w:rPr>
+        <w:t xml:space="preserve"> reset</w:t>
+      </w:r>
+    </w:p>
+    <w:p>
+      <w:pPr>
+        <w:rPr>
+          <w:lang w:val="en-US"/>
+        </w:rPr>
+      </w:pPr>
+      <w:proofErr w:type="spellStart"/>
+      <w:r>
+        <w:rPr>
+          <w:lang w:val="en-US"/>
+        </w:rPr>
+        <w:t>Git</w:t>
+      </w:r>
+      <w:proofErr w:type="spellEnd"/>
+      <w:r>
+        <w:rPr>
+          <w:lang w:val="en-US"/>
+        </w:rPr>
+        <w:t xml:space="preserve"> reset –hard</w:t>
+      </w:r>
+    </w:p>
+    <w:p>
+      <w:pPr>
+        <w:rPr>
+          <w:lang w:val="en-US"/>
+        </w:rPr>
+      </w:pPr>
+      <w:proofErr w:type="spellStart"/>
+      <w:r>
+        <w:rPr>
+          <w:lang w:val="en-US"/>
+        </w:rPr>
+        <w:t>Git</w:t>
+      </w:r>
+      <w:proofErr w:type="spellEnd"/>
+      <w:r>
+        <w:rPr>
+          <w:lang w:val="en-US"/>
+        </w:rPr>
+        <w:t xml:space="preserve"> revert</w:t>
+      </w:r>
+    </w:p>
+    <w:p>
+      <w:pPr>
+        <w:rPr>
+          <w:lang w:val="en-US"/>
+        </w:rPr>
+      </w:pPr>
+      <w:proofErr w:type="spellStart"/>
+      <w:r>
+        <w:rPr>
+          <w:lang w:val="en-US"/>
+        </w:rPr>
+        <w:t>Git</w:t>
+      </w:r>
+      <w:proofErr w:type="spellEnd"/>
+      <w:r>
+        <w:rPr>
+          <w:lang w:val="en-US"/>
+        </w:rPr>
+        <w:t xml:space="preserve"> </w:t>
+      </w:r>
+      <w:proofErr w:type="gramStart"/>
+      <w:r>
+        <w:rPr>
+          <w:lang w:val="en-US"/>
+        </w:rPr>
+        <w:t>merge  &lt;</w:t>
+      </w:r>
+      <w:proofErr w:type="gramEnd"/>
+      <w:r>
+        <w:rPr>
+          <w:lang w:val="en-US"/>
+        </w:rPr>
+        <w:t>name or branch which need to merge&gt;</w:t>
+      </w:r>
+    </w:p>
+    <w:p>
+      <w:pPr>
+        <w:rPr>
+          <w:lang w:val="en-US"/>
+        </w:rPr>
+      </w:pPr>
+      <w:proofErr w:type="spellStart"/>
+      <w:r>
+        <w:rPr>
+          <w:lang w:val="en-US"/>
+        </w:rPr>
+        <w:t>Git</w:t>
+      </w:r>
+      <w:proofErr w:type="spellEnd"/>
+      <w:r>
+        <w:rPr>
+          <w:lang w:val="en-US"/>
+        </w:rPr>
+        <w:t xml:space="preserve"> tag –a &lt;tag name&gt; -m &lt;message&gt; &lt;commit id&gt;</w:t>
+      </w:r>
+    </w:p>
+    <w:p>
+      <w:pPr>
+        <w:rPr>
+          <w:lang w:val="en-US"/>
+        </w:rPr>
+      </w:pPr>
+      <w:proofErr w:type="spellStart"/>
+      <w:r>
+        <w:rPr>
+          <w:lang w:val="en-US"/>
+        </w:rPr>
+        <w:t>Git</w:t>
+      </w:r>
+      <w:proofErr w:type="spellEnd"/>
+      <w:r>
+        <w:rPr>
+          <w:lang w:val="en-US"/>
+        </w:rPr>
+        <w:t xml:space="preserve"> tag</w:t>
+      </w:r>
+    </w:p>
+    <w:p>
+      <w:pPr>
+        <w:rPr>
+          <w:lang w:val="en-US"/>
+        </w:rPr>
+      </w:pPr>
+      <w:proofErr w:type="spellStart"/>
+      <w:r>
+        <w:rPr>
+          <w:lang w:val="en-US"/>
+        </w:rPr>
+        <w:t>Git</w:t>
+      </w:r>
+      <w:proofErr w:type="spellEnd"/>
+      <w:r>
+        <w:rPr>
+          <w:lang w:val="en-US"/>
+        </w:rPr>
+        <w:t xml:space="preserve"> show &lt;tag name&gt;</w:t>
+      </w:r>
+    </w:p>
+    <w:p>
+      <w:pPr>
+        <w:rPr>
+          <w:lang w:val="en-US"/>
+        </w:rPr>
+      </w:pPr>
+      <w:proofErr w:type="spellStart"/>
+      <w:r>
+        <w:rPr>
+          <w:lang w:val="en-US"/>
+        </w:rPr>
+        <w:t>Git</w:t>
+      </w:r>
+      <w:proofErr w:type="spellEnd"/>
+      <w:r>
+        <w:rPr>
+          <w:lang w:val="en-US"/>
+        </w:rPr>
+        <w:t xml:space="preserve"> tag –d &lt;tag name&gt;</w:t>
+      </w:r>
+    </w:p>
+    <w:p>
+      <w:pPr>
+        <w:rPr>
+          <w:lang w:val="en-US"/>
+        </w:rPr>
+      </w:pPr>
       <w:bookmarkStart w:id="0" w:name="_GoBack"/>
       <w:bookmarkEnd w:id="0"/>
     </w:p>
@@ -196,283 +557,64 @@
           <w:lang w:val="en-US"/>
         </w:rPr>
       </w:pPr>
-      <w:proofErr w:type="spellStart"/>
-      <w:r>
-        <w:rPr>
-          <w:lang w:val="en-US"/>
-        </w:rPr>
-        <w:t>Git</w:t>
-      </w:r>
-      <w:proofErr w:type="spellEnd"/>
-      <w:r>
-        <w:rPr>
-          <w:lang w:val="en-US"/>
-        </w:rPr>
-        <w:t xml:space="preserve"> </w:t>
-      </w:r>
-      <w:r>
-        <w:rPr>
-          <w:lang w:val="en-US"/>
-        </w:rPr>
-        <w:t>log</w:t>
-      </w:r>
-      <w:r>
-        <w:rPr>
-          <w:lang w:val="en-US"/>
-        </w:rPr>
-        <w:t xml:space="preserve"> --</w:t>
-      </w:r>
-      <w:proofErr w:type="spellStart"/>
-      <w:r>
-        <w:rPr>
-          <w:lang w:val="en-US"/>
-        </w:rPr>
-        <w:t>oneline</w:t>
-      </w:r>
-      <w:proofErr w:type="spellEnd"/>
-    </w:p>
-    <w:p>
-      <w:pPr>
-        <w:rPr>
-          <w:lang w:val="en-US"/>
-        </w:rPr>
-      </w:pPr>
-      <w:proofErr w:type="spellStart"/>
-      <w:r>
-        <w:rPr>
-          <w:lang w:val="en-US"/>
-        </w:rPr>
-        <w:t>Git</w:t>
-      </w:r>
-      <w:proofErr w:type="spellEnd"/>
-      <w:r>
-        <w:rPr>
-          <w:lang w:val="en-US"/>
-        </w:rPr>
-        <w:t xml:space="preserve"> show &lt;commit id&gt;</w:t>
-      </w:r>
-    </w:p>
-    <w:p>
-      <w:pPr>
-        <w:rPr>
-          <w:lang w:val="en-US"/>
-        </w:rPr>
-      </w:pPr>
-      <w:proofErr w:type="spellStart"/>
-      <w:r>
-        <w:rPr>
-          <w:lang w:val="en-US"/>
-        </w:rPr>
-        <w:t>Git</w:t>
-      </w:r>
-      <w:proofErr w:type="spellEnd"/>
-      <w:r>
-        <w:rPr>
-          <w:lang w:val="en-US"/>
-        </w:rPr>
-        <w:t xml:space="preserve"> push origin &lt;branch&gt;</w:t>
-      </w:r>
-    </w:p>
-    <w:p>
-      <w:pPr>
-        <w:rPr>
-          <w:lang w:val="en-US"/>
-        </w:rPr>
-      </w:pPr>
-      <w:proofErr w:type="spellStart"/>
-      <w:r>
-        <w:rPr>
-          <w:lang w:val="en-US"/>
-        </w:rPr>
-        <w:t>Git</w:t>
-      </w:r>
-      <w:proofErr w:type="spellEnd"/>
-      <w:r>
-        <w:rPr>
-          <w:lang w:val="en-US"/>
-        </w:rPr>
-        <w:t xml:space="preserve"> stash</w:t>
-      </w:r>
-    </w:p>
-    <w:p>
-      <w:pPr>
-        <w:rPr>
-          <w:lang w:val="en-US"/>
-        </w:rPr>
-      </w:pPr>
-      <w:proofErr w:type="spellStart"/>
-      <w:r>
-        <w:rPr>
-          <w:lang w:val="en-US"/>
-        </w:rPr>
-        <w:t>Git</w:t>
-      </w:r>
-      <w:proofErr w:type="spellEnd"/>
-      <w:r>
-        <w:rPr>
-          <w:lang w:val="en-US"/>
-        </w:rPr>
-        <w:t xml:space="preserve"> stash list</w:t>
-      </w:r>
-    </w:p>
-    <w:p>
-      <w:pPr>
-        <w:rPr>
-          <w:lang w:val="en-US"/>
-        </w:rPr>
-      </w:pPr>
-      <w:proofErr w:type="spellStart"/>
-      <w:r>
-        <w:rPr>
-          <w:lang w:val="en-US"/>
-        </w:rPr>
-        <w:t>Git</w:t>
-      </w:r>
-      <w:proofErr w:type="spellEnd"/>
-      <w:r>
-        <w:rPr>
-          <w:lang w:val="en-US"/>
-        </w:rPr>
-        <w:t xml:space="preserve"> stash </w:t>
-      </w:r>
-      <w:proofErr w:type="gramStart"/>
-      <w:r>
-        <w:rPr>
-          <w:lang w:val="en-US"/>
-        </w:rPr>
-        <w:t>apply</w:t>
-      </w:r>
-      <w:r>
-        <w:rPr>
-          <w:lang w:val="en-US"/>
-        </w:rPr>
-        <w:t xml:space="preserve"> </w:t>
-      </w:r>
-      <w:r>
-        <w:rPr>
-          <w:lang w:val="en-US"/>
-        </w:rPr>
-        <w:t xml:space="preserve"> &lt;</w:t>
-      </w:r>
-      <w:proofErr w:type="gramEnd"/>
-      <w:r>
-        <w:rPr>
-          <w:lang w:val="en-US"/>
-        </w:rPr>
-        <w:t>stash id&gt;</w:t>
-      </w:r>
-    </w:p>
-    <w:p>
-      <w:pPr>
-        <w:rPr>
-          <w:lang w:val="en-US"/>
-        </w:rPr>
-      </w:pPr>
-      <w:proofErr w:type="spellStart"/>
-      <w:r>
-        <w:rPr>
-          <w:lang w:val="en-US"/>
-        </w:rPr>
-        <w:t>Git</w:t>
-      </w:r>
-      <w:proofErr w:type="spellEnd"/>
-      <w:r>
-        <w:rPr>
-          <w:lang w:val="en-US"/>
-        </w:rPr>
-        <w:t xml:space="preserve"> reset</w:t>
-      </w:r>
-    </w:p>
-    <w:p>
-      <w:pPr>
-        <w:rPr>
-          <w:lang w:val="en-US"/>
-        </w:rPr>
-      </w:pPr>
-      <w:proofErr w:type="spellStart"/>
-      <w:r>
-        <w:rPr>
-          <w:lang w:val="en-US"/>
-        </w:rPr>
-        <w:t>Git</w:t>
-      </w:r>
-      <w:proofErr w:type="spellEnd"/>
-      <w:r>
-        <w:rPr>
-          <w:lang w:val="en-US"/>
-        </w:rPr>
-        <w:t xml:space="preserve"> reset –hard</w:t>
-      </w:r>
-    </w:p>
-    <w:p>
-      <w:pPr>
-        <w:rPr>
-          <w:lang w:val="en-US"/>
-        </w:rPr>
-      </w:pPr>
-      <w:proofErr w:type="spellStart"/>
-      <w:r>
-        <w:rPr>
-          <w:lang w:val="en-US"/>
-        </w:rPr>
-        <w:t>Git</w:t>
-      </w:r>
-      <w:proofErr w:type="spellEnd"/>
-      <w:r>
-        <w:rPr>
-          <w:lang w:val="en-US"/>
-        </w:rPr>
-        <w:t xml:space="preserve"> revert</w:t>
-      </w:r>
-    </w:p>
-    <w:p>
-      <w:pPr>
-        <w:rPr>
-          <w:lang w:val="en-US"/>
-        </w:rPr>
-      </w:pPr>
-      <w:proofErr w:type="spellStart"/>
-      <w:r>
-        <w:rPr>
-          <w:lang w:val="en-US"/>
-        </w:rPr>
-        <w:t>Git</w:t>
-      </w:r>
-      <w:proofErr w:type="spellEnd"/>
-      <w:r>
-        <w:rPr>
-          <w:lang w:val="en-US"/>
-        </w:rPr>
-        <w:t xml:space="preserve"> </w:t>
-      </w:r>
-      <w:proofErr w:type="gramStart"/>
-      <w:r>
-        <w:rPr>
-          <w:lang w:val="en-US"/>
-        </w:rPr>
-        <w:t>merge  &lt;</w:t>
-      </w:r>
-      <w:proofErr w:type="gramEnd"/>
-      <w:r>
-        <w:rPr>
-          <w:lang w:val="en-US"/>
-        </w:rPr>
-        <w:t>name or branch which need to merge&gt;</w:t>
-      </w:r>
-    </w:p>
-    <w:p>
-      <w:pPr>
-        <w:rPr>
-          <w:lang w:val="en-US"/>
-        </w:rPr>
-      </w:pPr>
-    </w:p>
-    <w:p>
-      <w:pPr>
-        <w:rPr>
-          <w:lang w:val="en-US"/>
-        </w:rPr>
-      </w:pPr>
+    </w:p>
+    <w:p>
+      <w:pPr>
+        <w:rPr>
+          <w:lang w:val="en-US"/>
+        </w:rPr>
+      </w:pPr>
+    </w:p>
+    <w:p>
+      <w:pPr>
+        <w:rPr>
+          <w:lang w:val="en-US"/>
+        </w:rPr>
+      </w:pPr>
+    </w:p>
+    <w:p>
+      <w:pPr>
+        <w:rPr>
+          <w:lang w:val="en-US"/>
+        </w:rPr>
+      </w:pPr>
+    </w:p>
+    <w:p>
+      <w:pPr>
+        <w:rPr>
+          <w:lang w:val="en-US"/>
+        </w:rPr>
+      </w:pPr>
+    </w:p>
+    <w:p>
+      <w:pPr>
+        <w:rPr>
+          <w:lang w:val="en-US"/>
+        </w:rPr>
+      </w:pPr>
+    </w:p>
+    <w:p>
+      <w:pPr>
+        <w:rPr>
+          <w:lang w:val="en-US"/>
+        </w:rPr>
+      </w:pPr>
+    </w:p>
+    <w:p>
+      <w:pPr>
+        <w:tabs>
+          <w:tab w:val="left" w:pos="3555"/>
+        </w:tabs>
+        <w:rPr>
+          <w:lang w:val="en-US"/>
+        </w:rPr>
+      </w:pPr>
+      <w:r>
+        <w:rPr>
+          <w:lang w:val="en-US"/>
+        </w:rPr>
+        <w:tab/>
+      </w:r>
     </w:p>
     <w:sectPr>
       <w:pgSz w:w="11906" w:h="16838"/>

--- a/git command.docx
+++ b/git command.docx
@@ -378,178 +378,220 @@
         <w:rPr>
           <w:lang w:val="en-US"/>
         </w:rPr>
-        <w:t xml:space="preserve"> reset</w:t>
-      </w:r>
-    </w:p>
-    <w:p>
-      <w:pPr>
-        <w:rPr>
-          <w:lang w:val="en-US"/>
-        </w:rPr>
-      </w:pPr>
-      <w:proofErr w:type="spellStart"/>
-      <w:r>
-        <w:rPr>
-          <w:lang w:val="en-US"/>
-        </w:rPr>
-        <w:t>Git</w:t>
-      </w:r>
-      <w:proofErr w:type="spellEnd"/>
-      <w:r>
-        <w:rPr>
-          <w:lang w:val="en-US"/>
-        </w:rPr>
-        <w:t xml:space="preserve"> reset –hard</w:t>
-      </w:r>
-    </w:p>
-    <w:p>
-      <w:pPr>
-        <w:rPr>
-          <w:lang w:val="en-US"/>
-        </w:rPr>
-      </w:pPr>
-      <w:proofErr w:type="spellStart"/>
-      <w:r>
-        <w:rPr>
-          <w:lang w:val="en-US"/>
-        </w:rPr>
-        <w:t>Git</w:t>
-      </w:r>
-      <w:proofErr w:type="spellEnd"/>
-      <w:r>
-        <w:rPr>
-          <w:lang w:val="en-US"/>
-        </w:rPr>
-        <w:t xml:space="preserve"> revert</w:t>
-      </w:r>
-    </w:p>
-    <w:p>
-      <w:pPr>
-        <w:rPr>
-          <w:lang w:val="en-US"/>
-        </w:rPr>
-      </w:pPr>
-      <w:proofErr w:type="spellStart"/>
-      <w:r>
-        <w:rPr>
-          <w:lang w:val="en-US"/>
-        </w:rPr>
-        <w:t>Git</w:t>
-      </w:r>
-      <w:proofErr w:type="spellEnd"/>
-      <w:r>
-        <w:rPr>
-          <w:lang w:val="en-US"/>
-        </w:rPr>
-        <w:t xml:space="preserve"> </w:t>
-      </w:r>
-      <w:proofErr w:type="gramStart"/>
-      <w:r>
-        <w:rPr>
-          <w:lang w:val="en-US"/>
-        </w:rPr>
-        <w:t>merge  &lt;</w:t>
-      </w:r>
-      <w:proofErr w:type="gramEnd"/>
-      <w:r>
-        <w:rPr>
-          <w:lang w:val="en-US"/>
-        </w:rPr>
-        <w:t>name or branch which need to merge&gt;</w:t>
-      </w:r>
-    </w:p>
-    <w:p>
-      <w:pPr>
-        <w:rPr>
-          <w:lang w:val="en-US"/>
-        </w:rPr>
-      </w:pPr>
-      <w:proofErr w:type="spellStart"/>
-      <w:r>
-        <w:rPr>
-          <w:lang w:val="en-US"/>
-        </w:rPr>
-        <w:t>Git</w:t>
-      </w:r>
-      <w:proofErr w:type="spellEnd"/>
-      <w:r>
-        <w:rPr>
-          <w:lang w:val="en-US"/>
-        </w:rPr>
-        <w:t xml:space="preserve"> tag –a &lt;tag name&gt; -m &lt;message&gt; &lt;commit id&gt;</w:t>
-      </w:r>
-    </w:p>
-    <w:p>
-      <w:pPr>
-        <w:rPr>
-          <w:lang w:val="en-US"/>
-        </w:rPr>
-      </w:pPr>
-      <w:proofErr w:type="spellStart"/>
-      <w:r>
-        <w:rPr>
-          <w:lang w:val="en-US"/>
-        </w:rPr>
-        <w:t>Git</w:t>
-      </w:r>
-      <w:proofErr w:type="spellEnd"/>
-      <w:r>
-        <w:rPr>
-          <w:lang w:val="en-US"/>
-        </w:rPr>
-        <w:t xml:space="preserve"> tag</w:t>
-      </w:r>
-    </w:p>
-    <w:p>
-      <w:pPr>
-        <w:rPr>
-          <w:lang w:val="en-US"/>
-        </w:rPr>
-      </w:pPr>
-      <w:proofErr w:type="spellStart"/>
-      <w:r>
-        <w:rPr>
-          <w:lang w:val="en-US"/>
-        </w:rPr>
-        <w:t>Git</w:t>
-      </w:r>
-      <w:proofErr w:type="spellEnd"/>
-      <w:r>
-        <w:rPr>
-          <w:lang w:val="en-US"/>
-        </w:rPr>
-        <w:t xml:space="preserve"> show &lt;tag name&gt;</w:t>
-      </w:r>
-    </w:p>
-    <w:p>
-      <w:pPr>
-        <w:rPr>
-          <w:lang w:val="en-US"/>
-        </w:rPr>
-      </w:pPr>
-      <w:proofErr w:type="spellStart"/>
-      <w:r>
-        <w:rPr>
-          <w:lang w:val="en-US"/>
-        </w:rPr>
-        <w:t>Git</w:t>
-      </w:r>
-      <w:proofErr w:type="spellEnd"/>
-      <w:r>
-        <w:rPr>
-          <w:lang w:val="en-US"/>
-        </w:rPr>
-        <w:t xml:space="preserve"> tag –d &lt;tag name&gt;</w:t>
-      </w:r>
-    </w:p>
-    <w:p>
-      <w:pPr>
-        <w:rPr>
-          <w:lang w:val="en-US"/>
-        </w:rPr>
-      </w:pPr>
+        <w:t xml:space="preserve"> stash pop</w:t>
+      </w:r>
       <w:bookmarkStart w:id="0" w:name="_GoBack"/>
       <w:bookmarkEnd w:id="0"/>
+    </w:p>
+    <w:p>
+      <w:pPr>
+        <w:rPr>
+          <w:lang w:val="en-US"/>
+        </w:rPr>
+      </w:pPr>
+      <w:proofErr w:type="spellStart"/>
+      <w:r>
+        <w:rPr>
+          <w:lang w:val="en-US"/>
+        </w:rPr>
+        <w:t>Git</w:t>
+      </w:r>
+      <w:proofErr w:type="spellEnd"/>
+      <w:r>
+        <w:rPr>
+          <w:lang w:val="en-US"/>
+        </w:rPr>
+        <w:t xml:space="preserve"> reset</w:t>
+      </w:r>
+    </w:p>
+    <w:p>
+      <w:pPr>
+        <w:rPr>
+          <w:lang w:val="en-US"/>
+        </w:rPr>
+      </w:pPr>
+      <w:proofErr w:type="spellStart"/>
+      <w:r>
+        <w:rPr>
+          <w:lang w:val="en-US"/>
+        </w:rPr>
+        <w:t>Git</w:t>
+      </w:r>
+      <w:proofErr w:type="spellEnd"/>
+      <w:r>
+        <w:rPr>
+          <w:lang w:val="en-US"/>
+        </w:rPr>
+        <w:t xml:space="preserve"> reset –hard</w:t>
+      </w:r>
+    </w:p>
+    <w:p>
+      <w:pPr>
+        <w:rPr>
+          <w:lang w:val="en-US"/>
+        </w:rPr>
+      </w:pPr>
+      <w:proofErr w:type="spellStart"/>
+      <w:r>
+        <w:rPr>
+          <w:lang w:val="en-US"/>
+        </w:rPr>
+        <w:t>Git</w:t>
+      </w:r>
+      <w:proofErr w:type="spellEnd"/>
+      <w:r>
+        <w:rPr>
+          <w:lang w:val="en-US"/>
+        </w:rPr>
+        <w:t xml:space="preserve"> revert</w:t>
+      </w:r>
+    </w:p>
+    <w:p>
+      <w:pPr>
+        <w:rPr>
+          <w:lang w:val="en-US"/>
+        </w:rPr>
+      </w:pPr>
+      <w:proofErr w:type="spellStart"/>
+      <w:r>
+        <w:rPr>
+          <w:lang w:val="en-US"/>
+        </w:rPr>
+        <w:t>Git</w:t>
+      </w:r>
+      <w:proofErr w:type="spellEnd"/>
+      <w:r>
+        <w:rPr>
+          <w:lang w:val="en-US"/>
+        </w:rPr>
+        <w:t xml:space="preserve"> </w:t>
+      </w:r>
+      <w:proofErr w:type="gramStart"/>
+      <w:r>
+        <w:rPr>
+          <w:lang w:val="en-US"/>
+        </w:rPr>
+        <w:t>merge  &lt;</w:t>
+      </w:r>
+      <w:proofErr w:type="gramEnd"/>
+      <w:r>
+        <w:rPr>
+          <w:lang w:val="en-US"/>
+        </w:rPr>
+        <w:t>name or branch which need to merge&gt;</w:t>
+      </w:r>
+    </w:p>
+    <w:p>
+      <w:pPr>
+        <w:rPr>
+          <w:lang w:val="en-US"/>
+        </w:rPr>
+      </w:pPr>
+      <w:proofErr w:type="spellStart"/>
+      <w:r>
+        <w:rPr>
+          <w:lang w:val="en-US"/>
+        </w:rPr>
+        <w:t>Git</w:t>
+      </w:r>
+      <w:proofErr w:type="spellEnd"/>
+      <w:r>
+        <w:rPr>
+          <w:lang w:val="en-US"/>
+        </w:rPr>
+        <w:t xml:space="preserve"> tag –a &lt;tag name&gt; -m &lt;message&gt; &lt;commit id&gt;</w:t>
+      </w:r>
+    </w:p>
+    <w:p>
+      <w:pPr>
+        <w:rPr>
+          <w:lang w:val="en-US"/>
+        </w:rPr>
+      </w:pPr>
+      <w:proofErr w:type="spellStart"/>
+      <w:r>
+        <w:rPr>
+          <w:lang w:val="en-US"/>
+        </w:rPr>
+        <w:t>Git</w:t>
+      </w:r>
+      <w:proofErr w:type="spellEnd"/>
+      <w:r>
+        <w:rPr>
+          <w:lang w:val="en-US"/>
+        </w:rPr>
+        <w:t xml:space="preserve"> tag</w:t>
+      </w:r>
+    </w:p>
+    <w:p>
+      <w:pPr>
+        <w:rPr>
+          <w:lang w:val="en-US"/>
+        </w:rPr>
+      </w:pPr>
+      <w:proofErr w:type="spellStart"/>
+      <w:r>
+        <w:rPr>
+          <w:lang w:val="en-US"/>
+        </w:rPr>
+        <w:t>Git</w:t>
+      </w:r>
+      <w:proofErr w:type="spellEnd"/>
+      <w:r>
+        <w:rPr>
+          <w:lang w:val="en-US"/>
+        </w:rPr>
+        <w:t xml:space="preserve"> show &lt;tag name&gt;</w:t>
+      </w:r>
+    </w:p>
+    <w:p>
+      <w:pPr>
+        <w:rPr>
+          <w:lang w:val="en-US"/>
+        </w:rPr>
+      </w:pPr>
+      <w:proofErr w:type="spellStart"/>
+      <w:r>
+        <w:rPr>
+          <w:lang w:val="en-US"/>
+        </w:rPr>
+        <w:t>Git</w:t>
+      </w:r>
+      <w:proofErr w:type="spellEnd"/>
+      <w:r>
+        <w:rPr>
+          <w:lang w:val="en-US"/>
+        </w:rPr>
+        <w:t xml:space="preserve"> tag –d &lt;tag name&gt;</w:t>
+      </w:r>
+    </w:p>
+    <w:p>
+      <w:pPr>
+        <w:rPr>
+          <w:lang w:val="en-US"/>
+        </w:rPr>
+      </w:pPr>
+      <w:proofErr w:type="spellStart"/>
+      <w:r>
+        <w:rPr>
+          <w:lang w:val="en-US"/>
+        </w:rPr>
+        <w:t>Git</w:t>
+      </w:r>
+      <w:proofErr w:type="spellEnd"/>
+      <w:r>
+        <w:rPr>
+          <w:lang w:val="en-US"/>
+        </w:rPr>
+        <w:t xml:space="preserve"> diff &lt;commit1&gt; &lt;commit2&gt;</w:t>
+      </w:r>
+    </w:p>
+    <w:p>
+      <w:pPr>
+        <w:rPr>
+          <w:lang w:val="en-US"/>
+        </w:rPr>
+      </w:pPr>
     </w:p>
     <w:p>
       <w:pPr>
